--- a/강의메모.docx
+++ b/강의메모.docx
@@ -110,6 +110,7 @@
       </w:r>
     </w:p>
     <w:p>
+      <w:proofErr w:type="spellStart"/>
       <w:r>
         <w:rPr>
           <w:rFonts w:hint="eastAsia"/>
@@ -117,7 +118,11 @@
         <w:t>g</w:t>
       </w:r>
       <w:r>
-        <w:t>radle &lt;-</w:t>
+        <w:t>radle</w:t>
+      </w:r>
+      <w:proofErr w:type="spellEnd"/>
+      <w:r>
+        <w:t xml:space="preserve"> &lt;-</w:t>
       </w:r>
     </w:p>
     <w:p>
@@ -138,11 +143,6 @@
       </w:r>
     </w:p>
     <w:p>
-      <w:pPr>
-        <w:rPr>
-          <w:rFonts w:hint="eastAsia"/>
-        </w:rPr>
-      </w:pPr>
       <w:r>
         <w:rPr>
           <w:rFonts w:hint="eastAsia"/>
@@ -158,9 +158,11 @@
         </w:rPr>
         <w:t xml:space="preserve">요즘에는 </w:t>
       </w:r>
+      <w:proofErr w:type="spellStart"/>
       <w:r>
         <w:t>gradle</w:t>
       </w:r>
+      <w:proofErr w:type="spellEnd"/>
       <w:r>
         <w:rPr>
           <w:rFonts w:hint="eastAsia"/>
@@ -219,11 +221,6 @@
       </w:r>
     </w:p>
     <w:p>
-      <w:pPr>
-        <w:rPr>
-          <w:rFonts w:hint="eastAsia"/>
-        </w:rPr>
-      </w:pPr>
       <w:r>
         <w:rPr>
           <w:rFonts w:hint="eastAsia"/>
@@ -241,11 +238,7 @@
       </w:r>
     </w:p>
     <w:p>
-      <w:pPr>
-        <w:rPr>
-          <w:rFonts w:hint="eastAsia"/>
-        </w:rPr>
-      </w:pPr>
+      <w:proofErr w:type="spellStart"/>
       <w:r>
         <w:rPr>
           <w:rFonts w:hint="eastAsia"/>
@@ -253,7 +246,11 @@
         <w:t>t</w:t>
       </w:r>
       <w:r>
-        <w:t>hymeleaf &lt;- html</w:t>
+        <w:t>hymeleaf</w:t>
+      </w:r>
+      <w:proofErr w:type="spellEnd"/>
+      <w:r>
+        <w:t xml:space="preserve"> &lt;- html</w:t>
       </w:r>
       <w:r>
         <w:rPr>
@@ -285,9 +282,13 @@
         </w:rPr>
         <w:t xml:space="preserve">폴더 내에 </w:t>
       </w:r>
+      <w:proofErr w:type="spellStart"/>
+      <w:proofErr w:type="gramStart"/>
       <w:r>
         <w:t>build.gradle</w:t>
       </w:r>
+      <w:proofErr w:type="spellEnd"/>
+      <w:proofErr w:type="gramEnd"/>
       <w:r>
         <w:rPr>
           <w:rFonts w:hint="eastAsia"/>
@@ -409,8 +410,13 @@
         <w:t>+</w:t>
       </w:r>
       <w:r>
-        <w:t>+ spirng</w:t>
-      </w:r>
+        <w:t xml:space="preserve">+ </w:t>
+      </w:r>
+      <w:proofErr w:type="spellStart"/>
+      <w:r>
+        <w:t>spirng</w:t>
+      </w:r>
+      <w:proofErr w:type="spellEnd"/>
       <w:r>
         <w:rPr>
           <w:rFonts w:hint="eastAsia"/>
@@ -436,7 +442,15 @@
         <w:t xml:space="preserve">을 포함한 방대하게 사용 </w:t>
       </w:r>
       <w:r>
-        <w:t>-&gt; spirig boot</w:t>
+        <w:t xml:space="preserve">-&gt; </w:t>
+      </w:r>
+      <w:proofErr w:type="spellStart"/>
+      <w:r>
+        <w:t>spirig</w:t>
+      </w:r>
+      <w:proofErr w:type="spellEnd"/>
+      <w:r>
+        <w:t xml:space="preserve"> boot</w:t>
       </w:r>
       <w:r>
         <w:rPr>
@@ -451,8 +465,16 @@
         <w:rPr>
           <w:rFonts w:hint="eastAsia"/>
         </w:rPr>
-        <w:t>을 감싸서 편리하게 사용할 수 있게 도와줌</w:t>
-      </w:r>
+        <w:t xml:space="preserve">을 감싸서 편리하게 사용할 수 있게 </w:t>
+      </w:r>
+      <w:proofErr w:type="spellStart"/>
+      <w:r>
+        <w:rPr>
+          <w:rFonts w:hint="eastAsia"/>
+        </w:rPr>
+        <w:t>도와줌</w:t>
+      </w:r>
+      <w:proofErr w:type="spellEnd"/>
     </w:p>
     <w:p>
       <w:r>
@@ -534,6 +556,8 @@
       </w:r>
     </w:p>
     <w:p>
+      <w:proofErr w:type="spellStart"/>
+      <w:proofErr w:type="gramStart"/>
       <w:r>
         <w:rPr>
           <w:rFonts w:hint="eastAsia"/>
@@ -543,6 +567,8 @@
       <w:r>
         <w:t>ndex.hmel</w:t>
       </w:r>
+      <w:proofErr w:type="spellEnd"/>
+      <w:proofErr w:type="gramEnd"/>
       <w:r>
         <w:rPr>
           <w:rFonts w:hint="eastAsia"/>
@@ -551,6 +577,7 @@
       </w:r>
     </w:p>
     <w:p>
+      <w:proofErr w:type="spellStart"/>
       <w:r>
         <w:rPr>
           <w:rFonts w:hint="eastAsia"/>
@@ -558,7 +585,11 @@
         <w:t>t</w:t>
       </w:r>
       <w:r>
-        <w:t xml:space="preserve">hymeleaf </w:t>
+        <w:t>hymeleaf</w:t>
+      </w:r>
+      <w:proofErr w:type="spellEnd"/>
+      <w:r>
+        <w:t xml:space="preserve"> </w:t>
       </w:r>
       <w:r>
         <w:rPr>
@@ -631,9 +662,11 @@
       </w:r>
     </w:p>
     <w:p>
+      <w:proofErr w:type="spellStart"/>
       <w:r>
         <w:t>HelloController</w:t>
       </w:r>
+      <w:proofErr w:type="spellEnd"/>
       <w:r>
         <w:rPr>
           <w:rFonts w:hint="eastAsia"/>
@@ -647,8 +680,16 @@
         <w:rPr>
           <w:rFonts w:hint="eastAsia"/>
         </w:rPr>
-        <w:t>을 추가한 후 동작괒ㅇ</w:t>
-      </w:r>
+        <w:t xml:space="preserve">을 추가한 후 </w:t>
+      </w:r>
+      <w:proofErr w:type="spellStart"/>
+      <w:r>
+        <w:rPr>
+          <w:rFonts w:hint="eastAsia"/>
+        </w:rPr>
+        <w:t>동작괒ㅇ</w:t>
+      </w:r>
+      <w:proofErr w:type="spellEnd"/>
     </w:p>
     <w:p/>
     <w:p>
@@ -665,7 +706,35 @@
         <w:rPr>
           <w:rFonts w:hint="eastAsia"/>
         </w:rPr>
-        <w:t xml:space="preserve">를 호출하면 스프링부트는 내장한 톰켓 서버에서 받아서 </w:t>
+        <w:t xml:space="preserve">를 호출하면 </w:t>
+      </w:r>
+      <w:proofErr w:type="spellStart"/>
+      <w:r>
+        <w:rPr>
+          <w:rFonts w:hint="eastAsia"/>
+        </w:rPr>
+        <w:t>스프링부트는</w:t>
+      </w:r>
+      <w:proofErr w:type="spellEnd"/>
+      <w:r>
+        <w:rPr>
+          <w:rFonts w:hint="eastAsia"/>
+        </w:rPr>
+        <w:t xml:space="preserve"> 내장한 </w:t>
+      </w:r>
+      <w:proofErr w:type="spellStart"/>
+      <w:r>
+        <w:rPr>
+          <w:rFonts w:hint="eastAsia"/>
+        </w:rPr>
+        <w:t>톰켓</w:t>
+      </w:r>
+      <w:proofErr w:type="spellEnd"/>
+      <w:r>
+        <w:rPr>
+          <w:rFonts w:hint="eastAsia"/>
+        </w:rPr>
+        <w:t xml:space="preserve"> 서버에서 받아서 </w:t>
       </w:r>
       <w:r>
         <w:t>/hello</w:t>
@@ -856,11 +925,6 @@
       </w:r>
     </w:p>
     <w:p>
-      <w:pPr>
-        <w:rPr>
-          <w:rFonts w:hint="eastAsia"/>
-        </w:rPr>
-      </w:pPr>
       <w:r>
         <w:rPr>
           <w:rFonts w:hint="eastAsia"/>
@@ -929,10 +993,21 @@
         <w:rPr>
           <w:rFonts w:hint="eastAsia"/>
         </w:rPr>
-        <w:t>을 해 줌(t</w:t>
-      </w:r>
-      <w:r>
-        <w:t xml:space="preserve">hymeleaf </w:t>
+        <w:t>을 해 줌(</w:t>
+      </w:r>
+      <w:proofErr w:type="spellStart"/>
+      <w:r>
+        <w:rPr>
+          <w:rFonts w:hint="eastAsia"/>
+        </w:rPr>
+        <w:t>t</w:t>
+      </w:r>
+      <w:r>
+        <w:t>hymeleaf</w:t>
+      </w:r>
+      <w:proofErr w:type="spellEnd"/>
+      <w:r>
+        <w:t xml:space="preserve"> </w:t>
       </w:r>
       <w:r>
         <w:rPr>
@@ -949,15 +1024,2007 @@
         </w:rPr>
         <w:t xml:space="preserve">이걸 </w:t>
       </w:r>
+      <w:proofErr w:type="spellStart"/>
       <w:r>
         <w:t>viewResolver</w:t>
       </w:r>
+      <w:proofErr w:type="spellEnd"/>
       <w:r>
         <w:rPr>
           <w:rFonts w:hint="eastAsia"/>
         </w:rPr>
         <w:t>가 해주는 것</w:t>
       </w:r>
+    </w:p>
+    <w:p/>
+    <w:p>
+      <w:r>
+        <w:rPr>
+          <w:rFonts w:hint="eastAsia"/>
+        </w:rPr>
+        <w:t>섹션1</w:t>
+      </w:r>
+      <w:r>
+        <w:t xml:space="preserve"> - </w:t>
+      </w:r>
+      <w:r>
+        <w:rPr>
+          <w:rFonts w:hint="eastAsia"/>
+        </w:rPr>
+        <w:t>빌드하고 실행하기</w:t>
+      </w:r>
+    </w:p>
+    <w:p>
+      <w:r>
+        <w:rPr>
+          <w:rFonts w:hint="eastAsia"/>
+        </w:rPr>
+        <w:t xml:space="preserve">콘솔에서 </w:t>
+      </w:r>
+    </w:p>
+    <w:p>
+      <w:proofErr w:type="gramStart"/>
+      <w:r>
+        <w:t>./</w:t>
+      </w:r>
+      <w:proofErr w:type="spellStart"/>
+      <w:proofErr w:type="gramEnd"/>
+      <w:r>
+        <w:t>gradlew</w:t>
+      </w:r>
+      <w:proofErr w:type="spellEnd"/>
+      <w:r>
+        <w:t xml:space="preserve"> build &lt;- build</w:t>
+      </w:r>
+    </w:p>
+    <w:p>
+      <w:r>
+        <w:rPr>
+          <w:rFonts w:hint="eastAsia"/>
+        </w:rPr>
+        <w:t>c</w:t>
+      </w:r>
+      <w:r>
+        <w:t xml:space="preserve">d </w:t>
+      </w:r>
+      <w:proofErr w:type="spellStart"/>
+      <w:proofErr w:type="gramStart"/>
+      <w:r>
+        <w:t>build.libs</w:t>
+      </w:r>
+      <w:proofErr w:type="spellEnd"/>
+      <w:proofErr w:type="gramEnd"/>
+    </w:p>
+    <w:p>
+      <w:r>
+        <w:rPr>
+          <w:rFonts w:hint="eastAsia"/>
+        </w:rPr>
+        <w:t>j</w:t>
+      </w:r>
+      <w:r>
+        <w:t xml:space="preserve">ava -jar hello-spring-0.0.1-SNAPSHOT.jar &lt;- </w:t>
+      </w:r>
+      <w:r>
+        <w:rPr>
+          <w:rFonts w:hint="eastAsia"/>
+        </w:rPr>
+        <w:t>실행</w:t>
+      </w:r>
+    </w:p>
+    <w:p/>
+    <w:p>
+      <w:r>
+        <w:rPr>
+          <w:rFonts w:hint="eastAsia"/>
+        </w:rPr>
+        <w:t xml:space="preserve">이후 서버 배포할 때는 위 실행파일만 서버에 </w:t>
+      </w:r>
+      <w:proofErr w:type="spellStart"/>
+      <w:r>
+        <w:rPr>
+          <w:rFonts w:hint="eastAsia"/>
+        </w:rPr>
+        <w:t>넣어놓고</w:t>
+      </w:r>
+      <w:proofErr w:type="spellEnd"/>
+      <w:r>
+        <w:rPr>
+          <w:rFonts w:hint="eastAsia"/>
+        </w:rPr>
+        <w:t xml:space="preserve"> </w:t>
+      </w:r>
+      <w:r>
+        <w:t>java -jar</w:t>
+      </w:r>
+      <w:r>
+        <w:rPr>
+          <w:rFonts w:hint="eastAsia"/>
+        </w:rPr>
+        <w:t>로 실행하면 배포가 됨</w:t>
+      </w:r>
+    </w:p>
+    <w:p/>
+    <w:p/>
+    <w:p>
+      <w:r>
+        <w:rPr>
+          <w:rFonts w:hint="eastAsia"/>
+        </w:rPr>
+        <w:t xml:space="preserve">섹션 </w:t>
+      </w:r>
+      <w:r>
+        <w:t>2</w:t>
+      </w:r>
+    </w:p>
+    <w:p>
+      <w:r>
+        <w:rPr>
+          <w:rFonts w:hint="eastAsia"/>
+        </w:rPr>
+        <w:t>-정적 콘텐츠</w:t>
+      </w:r>
+    </w:p>
+    <w:p>
+      <w:r>
+        <w:rPr>
+          <w:rFonts w:hint="eastAsia"/>
+        </w:rPr>
+        <w:t xml:space="preserve">웹을 개발한다는 것은 크게 </w:t>
+      </w:r>
+      <w:r>
+        <w:t>3</w:t>
+      </w:r>
+      <w:r>
+        <w:rPr>
+          <w:rFonts w:hint="eastAsia"/>
+        </w:rPr>
+        <w:t>가지 방법이 존재</w:t>
+      </w:r>
+    </w:p>
+    <w:p>
+      <w:r>
+        <w:rPr>
+          <w:rFonts w:hint="eastAsia"/>
+        </w:rPr>
+        <w:t>1</w:t>
+      </w:r>
+      <w:r>
+        <w:t xml:space="preserve">. </w:t>
+      </w:r>
+      <w:r>
+        <w:rPr>
+          <w:rFonts w:hint="eastAsia"/>
+        </w:rPr>
+        <w:t>정적 컨텐츠</w:t>
+      </w:r>
+      <w:r>
+        <w:t xml:space="preserve">, </w:t>
+      </w:r>
+      <w:r>
+        <w:rPr>
+          <w:rFonts w:hint="eastAsia"/>
+        </w:rPr>
+        <w:t xml:space="preserve">즉 서버에서 하는 것 없이 </w:t>
+      </w:r>
+      <w:r>
+        <w:t>file</w:t>
+      </w:r>
+      <w:r>
+        <w:rPr>
+          <w:rFonts w:hint="eastAsia"/>
+        </w:rPr>
+        <w:t>을 웹 브라우저에 내려주는 것</w:t>
+      </w:r>
+    </w:p>
+    <w:p>
+      <w:r>
+        <w:rPr>
+          <w:rFonts w:hint="eastAsia"/>
+        </w:rPr>
+        <w:t>2</w:t>
+      </w:r>
+      <w:r>
+        <w:t>. MVC</w:t>
+      </w:r>
+      <w:r>
+        <w:rPr>
+          <w:rFonts w:hint="eastAsia"/>
+        </w:rPr>
+        <w:t xml:space="preserve">와 템플릿 엔진 </w:t>
+      </w:r>
+      <w:r>
+        <w:t xml:space="preserve">&lt;- </w:t>
+      </w:r>
+      <w:r>
+        <w:rPr>
+          <w:rFonts w:hint="eastAsia"/>
+        </w:rPr>
+        <w:t>가장 많이 하는 방식</w:t>
+      </w:r>
+    </w:p>
+    <w:p>
+      <w:r>
+        <w:rPr>
+          <w:rFonts w:hint="eastAsia"/>
+        </w:rPr>
+        <w:t>H</w:t>
+      </w:r>
+      <w:r>
+        <w:t>TML</w:t>
+      </w:r>
+      <w:r>
+        <w:rPr>
+          <w:rFonts w:hint="eastAsia"/>
+        </w:rPr>
+        <w:t>을 그냥 주는 것이 아니라 서버에서 프로그래밍을 해서 동적으로 바꿔서 내리는 것</w:t>
+      </w:r>
+    </w:p>
+    <w:p>
+      <w:r>
+        <w:rPr>
+          <w:rFonts w:hint="eastAsia"/>
+        </w:rPr>
+        <w:t>(이런 걸 템플릿 엔진이라고 함</w:t>
+      </w:r>
+      <w:r>
+        <w:t>)</w:t>
+      </w:r>
+    </w:p>
+    <w:p>
+      <w:r>
+        <w:rPr>
+          <w:rFonts w:hint="eastAsia"/>
+        </w:rPr>
+        <w:t>=</w:t>
+      </w:r>
+      <w:r>
+        <w:t xml:space="preserve">&gt; </w:t>
+      </w:r>
+      <w:r>
+        <w:rPr>
+          <w:rFonts w:hint="eastAsia"/>
+        </w:rPr>
+        <w:t xml:space="preserve">이런 것을 하기 위해 </w:t>
+      </w:r>
+      <w:r>
+        <w:t xml:space="preserve">MVC </w:t>
+      </w:r>
+      <w:r>
+        <w:rPr>
+          <w:rFonts w:hint="eastAsia"/>
+        </w:rPr>
+        <w:t xml:space="preserve">이 </w:t>
+      </w:r>
+      <w:r>
+        <w:t>3</w:t>
+      </w:r>
+      <w:r>
+        <w:rPr>
+          <w:rFonts w:hint="eastAsia"/>
+        </w:rPr>
+        <w:t>가지를 제어하면서 동작하는 것</w:t>
+      </w:r>
+    </w:p>
+    <w:p>
+      <w:r>
+        <w:rPr>
+          <w:rFonts w:hint="eastAsia"/>
+        </w:rPr>
+        <w:t>3</w:t>
+      </w:r>
+      <w:r>
+        <w:t>. API</w:t>
+      </w:r>
+    </w:p>
+    <w:p>
+      <w:r>
+        <w:rPr>
+          <w:rFonts w:hint="eastAsia"/>
+        </w:rPr>
+        <w:t>안드로이드나</w:t>
+      </w:r>
+      <w:r>
+        <w:t xml:space="preserve">, </w:t>
+      </w:r>
+      <w:r>
+        <w:rPr>
+          <w:rFonts w:hint="eastAsia"/>
+        </w:rPr>
+        <w:t>아이폰</w:t>
+      </w:r>
+      <w:r>
+        <w:t xml:space="preserve">과 </w:t>
+      </w:r>
+      <w:r>
+        <w:rPr>
+          <w:rFonts w:hint="eastAsia"/>
+        </w:rPr>
+        <w:t xml:space="preserve">같은 모바일 </w:t>
+      </w:r>
+      <w:r>
+        <w:t>clien</w:t>
+      </w:r>
+      <w:r>
+        <w:rPr>
+          <w:rFonts w:hint="eastAsia"/>
+        </w:rPr>
+        <w:t xml:space="preserve">t를 대상으로 개발하면 </w:t>
+      </w:r>
+      <w:proofErr w:type="spellStart"/>
+      <w:r>
+        <w:t>json</w:t>
+      </w:r>
+      <w:proofErr w:type="spellEnd"/>
+      <w:r>
+        <w:rPr>
+          <w:rFonts w:hint="eastAsia"/>
+        </w:rPr>
+        <w:t xml:space="preserve">이라는 </w:t>
+      </w:r>
+      <w:r>
+        <w:t>format</w:t>
+      </w:r>
+      <w:r>
+        <w:rPr>
+          <w:rFonts w:hint="eastAsia"/>
+        </w:rPr>
+        <w:t xml:space="preserve">으로 보통 </w:t>
+      </w:r>
+      <w:proofErr w:type="spellStart"/>
+      <w:r>
+        <w:rPr>
+          <w:rFonts w:hint="eastAsia"/>
+        </w:rPr>
+        <w:t>내려줌</w:t>
+      </w:r>
+      <w:proofErr w:type="spellEnd"/>
+      <w:r>
+        <w:rPr>
+          <w:rFonts w:hint="eastAsia"/>
+        </w:rPr>
+        <w:t xml:space="preserve"> </w:t>
+      </w:r>
+      <w:r>
+        <w:t xml:space="preserve">&lt;- </w:t>
+      </w:r>
+      <w:proofErr w:type="spellStart"/>
+      <w:r>
+        <w:rPr>
+          <w:rFonts w:hint="eastAsia"/>
+        </w:rPr>
+        <w:t>이런게</w:t>
+      </w:r>
+      <w:proofErr w:type="spellEnd"/>
+      <w:r>
+        <w:rPr>
+          <w:rFonts w:hint="eastAsia"/>
+        </w:rPr>
+        <w:t xml:space="preserve"> </w:t>
+      </w:r>
+      <w:r>
+        <w:t xml:space="preserve">API </w:t>
+      </w:r>
+      <w:r>
+        <w:rPr>
+          <w:rFonts w:hint="eastAsia"/>
+        </w:rPr>
+        <w:t>방식</w:t>
+      </w:r>
+    </w:p>
+    <w:p>
+      <w:r>
+        <w:rPr>
+          <w:rFonts w:hint="eastAsia"/>
+        </w:rPr>
+        <w:t xml:space="preserve">요즘에는 </w:t>
+      </w:r>
+      <w:r>
+        <w:t>server</w:t>
+      </w:r>
+      <w:r>
+        <w:rPr>
+          <w:rFonts w:hint="eastAsia"/>
+        </w:rPr>
+        <w:t>는 d</w:t>
+      </w:r>
+      <w:r>
+        <w:t>ata</w:t>
+      </w:r>
+      <w:r>
+        <w:rPr>
+          <w:rFonts w:hint="eastAsia"/>
+        </w:rPr>
+        <w:t xml:space="preserve">만 내려주면 </w:t>
+      </w:r>
+      <w:r>
+        <w:t>client</w:t>
+      </w:r>
+      <w:r>
+        <w:rPr>
+          <w:rFonts w:hint="eastAsia"/>
+        </w:rPr>
+        <w:t xml:space="preserve">가 </w:t>
+      </w:r>
+      <w:r>
+        <w:t>data</w:t>
+      </w:r>
+      <w:r>
+        <w:rPr>
+          <w:rFonts w:hint="eastAsia"/>
+        </w:rPr>
+        <w:t xml:space="preserve">를 활용해 화면을 기르고 처리하는 등의 구조에서도 </w:t>
+      </w:r>
+      <w:r>
+        <w:t>API</w:t>
+      </w:r>
+      <w:r>
+        <w:rPr>
+          <w:rFonts w:hint="eastAsia"/>
+        </w:rPr>
+        <w:t>를 자주 활용</w:t>
+      </w:r>
+    </w:p>
+    <w:p>
+      <w:r>
+        <w:rPr>
+          <w:rFonts w:hint="eastAsia"/>
+        </w:rPr>
+        <w:t>s</w:t>
+      </w:r>
+      <w:r>
+        <w:t>erver</w:t>
+      </w:r>
+      <w:r>
+        <w:rPr>
+          <w:rFonts w:hint="eastAsia"/>
+        </w:rPr>
+        <w:t>끼리 통신할 때도</w:t>
+      </w:r>
+      <w:r>
+        <w:t xml:space="preserve"> API</w:t>
+      </w:r>
+      <w:r>
+        <w:rPr>
+          <w:rFonts w:hint="eastAsia"/>
+        </w:rPr>
+        <w:t>를 자주 활용(</w:t>
+      </w:r>
+      <w:r>
+        <w:t>server</w:t>
+      </w:r>
+      <w:r>
+        <w:rPr>
+          <w:rFonts w:hint="eastAsia"/>
+        </w:rPr>
+        <w:t xml:space="preserve">끼리는 </w:t>
+      </w:r>
+      <w:r>
+        <w:t>HTML</w:t>
+      </w:r>
+      <w:r>
+        <w:rPr>
+          <w:rFonts w:hint="eastAsia"/>
+        </w:rPr>
+        <w:t xml:space="preserve">을 보낼 필요 없이 </w:t>
+      </w:r>
+      <w:r>
+        <w:t>data</w:t>
+      </w:r>
+      <w:r>
+        <w:rPr>
+          <w:rFonts w:hint="eastAsia"/>
+        </w:rPr>
+        <w:t>만 보내면 되므로</w:t>
+      </w:r>
+      <w:r>
+        <w:t>)</w:t>
+      </w:r>
+    </w:p>
+    <w:p/>
+    <w:p>
+      <w:r>
+        <w:rPr>
+          <w:rFonts w:hint="eastAsia"/>
+        </w:rPr>
+        <w:t>현재 내가 이해한 거로는</w:t>
+      </w:r>
+    </w:p>
+    <w:p>
+      <w:r>
+        <w:rPr>
+          <w:rFonts w:hint="eastAsia"/>
+        </w:rPr>
+        <w:t>1</w:t>
+      </w:r>
+      <w:r>
+        <w:t xml:space="preserve">. </w:t>
+      </w:r>
+      <w:r>
+        <w:rPr>
+          <w:rFonts w:hint="eastAsia"/>
+        </w:rPr>
+        <w:t xml:space="preserve">정적 </w:t>
+      </w:r>
+      <w:proofErr w:type="spellStart"/>
+      <w:r>
+        <w:rPr>
+          <w:rFonts w:hint="eastAsia"/>
+        </w:rPr>
+        <w:t>컨턴체</w:t>
+      </w:r>
+      <w:proofErr w:type="spellEnd"/>
+      <w:r>
+        <w:rPr>
+          <w:rFonts w:hint="eastAsia"/>
+        </w:rPr>
+        <w:t xml:space="preserve"> </w:t>
+      </w:r>
+      <w:r>
+        <w:t xml:space="preserve">&lt;- </w:t>
+      </w:r>
+      <w:r>
+        <w:rPr>
+          <w:rFonts w:hint="eastAsia"/>
+        </w:rPr>
+        <w:t xml:space="preserve">정적인 </w:t>
+      </w:r>
+      <w:r>
+        <w:t>HTML</w:t>
+      </w:r>
+    </w:p>
+    <w:p>
+      <w:r>
+        <w:rPr>
+          <w:rFonts w:hint="eastAsia"/>
+        </w:rPr>
+        <w:t>2</w:t>
+      </w:r>
+      <w:r>
+        <w:t>. MVC</w:t>
+      </w:r>
+      <w:r>
+        <w:rPr>
+          <w:rFonts w:hint="eastAsia"/>
+        </w:rPr>
+        <w:t xml:space="preserve">와 템플릿 엔진 </w:t>
+      </w:r>
+      <w:r>
+        <w:t xml:space="preserve">&lt;- </w:t>
+      </w:r>
+      <w:r>
+        <w:rPr>
+          <w:rFonts w:hint="eastAsia"/>
+        </w:rPr>
+        <w:t xml:space="preserve">템플릿을 활용해 동적으로 </w:t>
+      </w:r>
+      <w:r>
+        <w:t xml:space="preserve">HTML </w:t>
+      </w:r>
+      <w:r>
+        <w:rPr>
+          <w:rFonts w:hint="eastAsia"/>
+        </w:rPr>
+        <w:t>제어</w:t>
+      </w:r>
+    </w:p>
+    <w:p>
+      <w:r>
+        <w:rPr>
+          <w:rFonts w:hint="eastAsia"/>
+        </w:rPr>
+        <w:t>3</w:t>
+      </w:r>
+      <w:r>
+        <w:t xml:space="preserve">. </w:t>
+      </w:r>
+      <w:r>
+        <w:rPr>
+          <w:rFonts w:hint="eastAsia"/>
+        </w:rPr>
+        <w:t>A</w:t>
+      </w:r>
+      <w:r>
+        <w:t>PI &lt;- HTML</w:t>
+      </w:r>
+      <w:r>
+        <w:rPr>
+          <w:rFonts w:hint="eastAsia"/>
+        </w:rPr>
+        <w:t xml:space="preserve">이 아닌 </w:t>
+      </w:r>
+      <w:r>
+        <w:t>data</w:t>
+      </w:r>
+      <w:r>
+        <w:rPr>
+          <w:rFonts w:hint="eastAsia"/>
+        </w:rPr>
+        <w:t>만 주고받는 방식(</w:t>
+      </w:r>
+      <w:r>
+        <w:t xml:space="preserve">JSON, XML </w:t>
+      </w:r>
+      <w:r>
+        <w:rPr>
+          <w:rFonts w:hint="eastAsia"/>
+        </w:rPr>
+        <w:t>등</w:t>
+      </w:r>
+      <w:r>
+        <w:t>)</w:t>
+      </w:r>
+    </w:p>
+    <w:p/>
+    <w:p>
+      <w:r>
+        <w:rPr>
+          <w:rFonts w:hint="eastAsia"/>
+        </w:rPr>
+        <w:t>1</w:t>
+      </w:r>
+      <w:r>
+        <w:t>3</w:t>
+      </w:r>
+    </w:p>
+    <w:p>
+      <w:proofErr w:type="spellStart"/>
+      <w:r>
+        <w:rPr>
+          <w:rFonts w:hint="eastAsia"/>
+        </w:rPr>
+        <w:t>스프링부트는</w:t>
+      </w:r>
+      <w:proofErr w:type="spellEnd"/>
+      <w:r>
+        <w:rPr>
+          <w:rFonts w:hint="eastAsia"/>
+        </w:rPr>
+        <w:t xml:space="preserve"> 정적 컨텐츠 기능을 자동으로 제공</w:t>
+      </w:r>
+    </w:p>
+    <w:p>
+      <w:r>
+        <w:rPr>
+          <w:rFonts w:hint="eastAsia"/>
+        </w:rPr>
+        <w:t>/</w:t>
+      </w:r>
+      <w:r>
+        <w:t>main/resources/static</w:t>
+      </w:r>
+    </w:p>
+    <w:p>
+      <w:r>
+        <w:rPr>
+          <w:rFonts w:hint="eastAsia"/>
+        </w:rPr>
+        <w:t>&lt;</w:t>
+      </w:r>
+      <w:r>
+        <w:t xml:space="preserve">- </w:t>
+      </w:r>
+      <w:r>
+        <w:rPr>
+          <w:rFonts w:hint="eastAsia"/>
+        </w:rPr>
+        <w:t>여기가 정적 컨텐츠</w:t>
+      </w:r>
+    </w:p>
+    <w:p>
+      <w:r>
+        <w:t xml:space="preserve">여기에 </w:t>
+      </w:r>
+      <w:r>
+        <w:rPr>
+          <w:rFonts w:hint="eastAsia"/>
+        </w:rPr>
+        <w:t>f</w:t>
+      </w:r>
+      <w:r>
+        <w:t>ile</w:t>
+      </w:r>
+      <w:r>
+        <w:rPr>
+          <w:rFonts w:hint="eastAsia"/>
+        </w:rPr>
+        <w:t xml:space="preserve">을 넣으면 </w:t>
+      </w:r>
+      <w:proofErr w:type="spellStart"/>
+      <w:r>
+        <w:t>url</w:t>
+      </w:r>
+      <w:proofErr w:type="spellEnd"/>
+      <w:r>
+        <w:t>/{filename}</w:t>
+      </w:r>
+      <w:proofErr w:type="spellStart"/>
+      <w:r>
+        <w:rPr>
+          <w:rFonts w:hint="eastAsia"/>
+        </w:rPr>
+        <w:t>으로</w:t>
+      </w:r>
+      <w:proofErr w:type="spellEnd"/>
+      <w:r>
+        <w:rPr>
+          <w:rFonts w:hint="eastAsia"/>
+        </w:rPr>
+        <w:t xml:space="preserve"> 들어가면 해당 </w:t>
+      </w:r>
+      <w:r>
+        <w:t>file</w:t>
+      </w:r>
+      <w:r>
+        <w:rPr>
+          <w:rFonts w:hint="eastAsia"/>
+        </w:rPr>
+        <w:t xml:space="preserve">이 </w:t>
+      </w:r>
+      <w:r>
+        <w:t xml:space="preserve">display </w:t>
+      </w:r>
+      <w:r>
+        <w:rPr>
+          <w:rFonts w:hint="eastAsia"/>
+        </w:rPr>
+        <w:t>됨</w:t>
+      </w:r>
+    </w:p>
+    <w:p>
+      <w:r>
+        <w:rPr>
+          <w:rFonts w:hint="eastAsia"/>
+        </w:rPr>
+        <w:t>/</w:t>
+      </w:r>
+      <w:r>
+        <w:t>main/resources/template</w:t>
+      </w:r>
+    </w:p>
+    <w:p>
+      <w:r>
+        <w:rPr>
+          <w:rFonts w:hint="eastAsia"/>
+        </w:rPr>
+        <w:t>&lt;</w:t>
+      </w:r>
+      <w:r>
+        <w:t xml:space="preserve">- </w:t>
+      </w:r>
+      <w:r>
+        <w:rPr>
+          <w:rFonts w:hint="eastAsia"/>
+        </w:rPr>
+        <w:t xml:space="preserve">여기가 </w:t>
+      </w:r>
+      <w:r>
+        <w:t>MVC</w:t>
+      </w:r>
+      <w:r>
+        <w:rPr>
+          <w:rFonts w:hint="eastAsia"/>
+        </w:rPr>
+        <w:t xml:space="preserve">로 관리되는 템플릿 엔진 </w:t>
+      </w:r>
+      <w:r>
+        <w:t>HTML</w:t>
+      </w:r>
+    </w:p>
+    <w:p/>
+    <w:p>
+      <w:r>
+        <w:rPr>
+          <w:rFonts w:hint="eastAsia"/>
+        </w:rPr>
+        <w:t>1</w:t>
+      </w:r>
+      <w:r>
+        <w:t>4</w:t>
+      </w:r>
+    </w:p>
+    <w:p>
+      <w:r>
+        <w:rPr>
+          <w:rFonts w:hint="eastAsia"/>
+        </w:rPr>
+        <w:t>정적 컨텐츠 전체 흐름</w:t>
+      </w:r>
+    </w:p>
+    <w:p>
+      <w:r>
+        <w:rPr>
+          <w:noProof/>
+        </w:rPr>
+        <w:drawing>
+          <wp:inline distT="0" distB="0" distL="0" distR="0" wp14:anchorId="427F7453" wp14:editId="26369B3D">
+            <wp:extent cx="5731510" cy="2927350"/>
+            <wp:effectExtent l="0" t="0" r="2540" b="6350"/>
+            <wp:docPr id="818489551" name="그림 1" descr="텍스트, 스크린샷, 도표, 라인이(가) 표시된 사진&#10;&#10;자동 생성된 설명"/>
+            <wp:cNvGraphicFramePr>
+              <a:graphicFrameLocks xmlns:a="http://schemas.openxmlformats.org/drawingml/2006/main" noChangeAspect="1"/>
+            </wp:cNvGraphicFramePr>
+            <a:graphic xmlns:a="http://schemas.openxmlformats.org/drawingml/2006/main">
+              <a:graphicData uri="http://schemas.openxmlformats.org/drawingml/2006/picture">
+                <pic:pic xmlns:pic="http://schemas.openxmlformats.org/drawingml/2006/picture">
+                  <pic:nvPicPr>
+                    <pic:cNvPr id="818489551" name="그림 1" descr="텍스트, 스크린샷, 도표, 라인이(가) 표시된 사진&#10;&#10;자동 생성된 설명"/>
+                    <pic:cNvPicPr/>
+                  </pic:nvPicPr>
+                  <pic:blipFill>
+                    <a:blip r:embed="rId5"/>
+                    <a:stretch>
+                      <a:fillRect/>
+                    </a:stretch>
+                  </pic:blipFill>
+                  <pic:spPr>
+                    <a:xfrm>
+                      <a:off x="0" y="0"/>
+                      <a:ext cx="5731510" cy="2927350"/>
+                    </a:xfrm>
+                    <a:prstGeom prst="rect">
+                      <a:avLst/>
+                    </a:prstGeom>
+                  </pic:spPr>
+                </pic:pic>
+              </a:graphicData>
+            </a:graphic>
+          </wp:inline>
+        </w:drawing>
+      </w:r>
+    </w:p>
+    <w:p>
+      <w:r>
+        <w:rPr>
+          <w:rFonts w:hint="eastAsia"/>
+        </w:rPr>
+        <w:t xml:space="preserve">웹 브라우저에서 </w:t>
+      </w:r>
+      <w:proofErr w:type="gramStart"/>
+      <w:r>
+        <w:t>localhost:8080/hello-static.html</w:t>
+      </w:r>
+      <w:proofErr w:type="gramEnd"/>
+      <w:r>
+        <w:rPr>
+          <w:rFonts w:hint="eastAsia"/>
+        </w:rPr>
+        <w:t>을 입력</w:t>
+      </w:r>
+      <w:r>
+        <w:t xml:space="preserve"> -&gt; </w:t>
+      </w:r>
+      <w:r>
+        <w:rPr>
+          <w:rFonts w:hint="eastAsia"/>
+        </w:rPr>
+        <w:t xml:space="preserve">내장 </w:t>
+      </w:r>
+      <w:proofErr w:type="spellStart"/>
+      <w:r>
+        <w:rPr>
+          <w:rFonts w:hint="eastAsia"/>
+        </w:rPr>
+        <w:t>톰켓</w:t>
+      </w:r>
+      <w:proofErr w:type="spellEnd"/>
+      <w:r>
+        <w:rPr>
+          <w:rFonts w:hint="eastAsia"/>
+        </w:rPr>
+        <w:t xml:space="preserve"> 서버가 받음 </w:t>
+      </w:r>
+      <w:r>
+        <w:t>-&gt; spring</w:t>
+      </w:r>
+      <w:r>
+        <w:rPr>
+          <w:rFonts w:hint="eastAsia"/>
+        </w:rPr>
+        <w:t xml:space="preserve">한테 </w:t>
+      </w:r>
+      <w:r>
+        <w:rPr>
+          <w:rFonts w:hint="eastAsia"/>
+        </w:rPr>
+        <w:lastRenderedPageBreak/>
+        <w:t xml:space="preserve">해당 정보를 넘김 </w:t>
+      </w:r>
+      <w:r>
+        <w:t>-&gt; spring</w:t>
+      </w:r>
+      <w:r>
+        <w:rPr>
+          <w:rFonts w:hint="eastAsia"/>
+        </w:rPr>
+        <w:t xml:space="preserve">은 </w:t>
+      </w:r>
+      <w:r>
+        <w:t>controller</w:t>
+      </w:r>
+      <w:r>
+        <w:rPr>
+          <w:rFonts w:hint="eastAsia"/>
+        </w:rPr>
+        <w:t xml:space="preserve">쪽에서 먼저 </w:t>
+      </w:r>
+      <w:r>
+        <w:t>hello-static</w:t>
+      </w:r>
+      <w:r>
+        <w:rPr>
+          <w:rFonts w:hint="eastAsia"/>
+        </w:rPr>
+        <w:t xml:space="preserve">으로 등록된 </w:t>
+      </w:r>
+      <w:r>
+        <w:t>controller</w:t>
+      </w:r>
+      <w:r>
+        <w:rPr>
+          <w:rFonts w:hint="eastAsia"/>
+        </w:rPr>
+        <w:t xml:space="preserve">가 있는지 탐색 </w:t>
+      </w:r>
+      <w:r>
+        <w:t xml:space="preserve">-&gt; </w:t>
+      </w:r>
+      <w:r>
+        <w:rPr>
+          <w:rFonts w:hint="eastAsia"/>
+        </w:rPr>
+        <w:t xml:space="preserve">현재는 </w:t>
+      </w:r>
+      <w:r>
+        <w:t>Hello</w:t>
+      </w:r>
+      <w:r>
+        <w:rPr>
+          <w:rFonts w:hint="eastAsia"/>
+        </w:rPr>
+        <w:t xml:space="preserve"> 밖에 없으니 그 다음에 </w:t>
+      </w:r>
+      <w:r>
+        <w:t>resource/</w:t>
+      </w:r>
+      <w:r>
+        <w:rPr>
+          <w:rFonts w:hint="eastAsia"/>
+        </w:rPr>
+        <w:t xml:space="preserve">아래에 </w:t>
+      </w:r>
+      <w:r>
+        <w:t>hello-static.html</w:t>
+      </w:r>
+      <w:r>
+        <w:rPr>
+          <w:rFonts w:hint="eastAsia"/>
+        </w:rPr>
+        <w:t xml:space="preserve">을 탐색 </w:t>
+      </w:r>
+      <w:r>
+        <w:t xml:space="preserve">-&gt; </w:t>
+      </w:r>
+      <w:r>
+        <w:rPr>
+          <w:rFonts w:hint="eastAsia"/>
+        </w:rPr>
+        <w:t>있으니 반환해서 전송</w:t>
+      </w:r>
+    </w:p>
+    <w:p>
+      <w:r>
+        <w:rPr>
+          <w:rFonts w:hint="eastAsia"/>
+        </w:rPr>
+        <w:t>(</w:t>
+      </w:r>
+      <w:r>
+        <w:t>resource</w:t>
+      </w:r>
+      <w:r>
+        <w:rPr>
+          <w:rFonts w:hint="eastAsia"/>
+        </w:rPr>
+        <w:t xml:space="preserve">보다 </w:t>
+      </w:r>
+      <w:r>
+        <w:t>controller</w:t>
+      </w:r>
+      <w:r>
+        <w:rPr>
+          <w:rFonts w:hint="eastAsia"/>
+        </w:rPr>
+        <w:t xml:space="preserve">가 더 우선순위가 높아 먼저 </w:t>
+      </w:r>
+      <w:r>
+        <w:t>controller</w:t>
+      </w:r>
+      <w:r>
+        <w:rPr>
+          <w:rFonts w:hint="eastAsia"/>
+        </w:rPr>
+        <w:t>부터 탐색하는 것</w:t>
+      </w:r>
+      <w:r>
+        <w:t>)</w:t>
+      </w:r>
+    </w:p>
+    <w:p/>
+    <w:p>
+      <w:r>
+        <w:rPr>
+          <w:rFonts w:hint="eastAsia"/>
+        </w:rPr>
+        <w:t>-</w:t>
+      </w:r>
+      <w:r>
+        <w:t>MVC</w:t>
+      </w:r>
+      <w:r>
+        <w:rPr>
+          <w:rFonts w:hint="eastAsia"/>
+        </w:rPr>
+        <w:t>와 템플릿 엔진</w:t>
+      </w:r>
+    </w:p>
+    <w:p>
+      <w:r>
+        <w:rPr>
+          <w:rFonts w:hint="eastAsia"/>
+        </w:rPr>
+        <w:t>M</w:t>
+      </w:r>
+      <w:r>
+        <w:t>VC</w:t>
+      </w:r>
+      <w:r>
+        <w:rPr>
+          <w:rFonts w:hint="eastAsia"/>
+        </w:rPr>
+        <w:t xml:space="preserve">는 </w:t>
+      </w:r>
+      <w:r>
+        <w:t>model, view, controller</w:t>
+      </w:r>
+    </w:p>
+    <w:p>
+      <w:r>
+        <w:rPr>
+          <w:rFonts w:hint="eastAsia"/>
+        </w:rPr>
+        <w:t xml:space="preserve">예전에는 </w:t>
+      </w:r>
+      <w:r>
+        <w:t>model</w:t>
+      </w:r>
+      <w:r>
+        <w:rPr>
+          <w:rFonts w:hint="eastAsia"/>
+        </w:rPr>
+        <w:t xml:space="preserve"> 하나에 전부 통합되어 있었지만,</w:t>
+      </w:r>
+      <w:r>
+        <w:t xml:space="preserve"> </w:t>
+      </w:r>
+      <w:r>
+        <w:rPr>
+          <w:rFonts w:hint="eastAsia"/>
+        </w:rPr>
+        <w:t xml:space="preserve">현재는 </w:t>
+      </w:r>
+      <w:r>
+        <w:t>MVC</w:t>
+      </w:r>
+      <w:r>
+        <w:rPr>
+          <w:rFonts w:hint="eastAsia"/>
+        </w:rPr>
+        <w:t>모델을 거의 사용</w:t>
+      </w:r>
+    </w:p>
+    <w:p>
+      <w:r>
+        <w:rPr>
+          <w:rFonts w:hint="eastAsia"/>
+        </w:rPr>
+        <w:t>v</w:t>
+      </w:r>
+      <w:r>
+        <w:t>iew</w:t>
+      </w:r>
+      <w:r>
+        <w:rPr>
+          <w:rFonts w:hint="eastAsia"/>
+        </w:rPr>
+        <w:t>는 화면을 그리는 역할</w:t>
+      </w:r>
+    </w:p>
+    <w:p>
+      <w:r>
+        <w:rPr>
+          <w:rFonts w:hint="eastAsia"/>
+        </w:rPr>
+        <w:t>c</w:t>
+      </w:r>
+      <w:r>
+        <w:t>ontroller</w:t>
+      </w:r>
+      <w:r>
+        <w:rPr>
+          <w:rFonts w:hint="eastAsia"/>
+        </w:rPr>
+        <w:t xml:space="preserve">와 </w:t>
+      </w:r>
+      <w:r>
+        <w:t>model</w:t>
+      </w:r>
+      <w:r>
+        <w:rPr>
+          <w:rFonts w:hint="eastAsia"/>
+        </w:rPr>
+        <w:t>은 내부적인 로직이나 처리 담당</w:t>
+      </w:r>
+    </w:p>
+    <w:p/>
+    <w:p>
+      <w:r>
+        <w:rPr>
+          <w:noProof/>
+        </w:rPr>
+        <w:drawing>
+          <wp:inline distT="0" distB="0" distL="0" distR="0" wp14:anchorId="1532232C" wp14:editId="25C299EF">
+            <wp:extent cx="5731510" cy="3126740"/>
+            <wp:effectExtent l="0" t="0" r="2540" b="0"/>
+            <wp:docPr id="1425566744" name="그림 1" descr="텍스트, 도표, 라인, 그래프이(가) 표시된 사진&#10;&#10;자동 생성된 설명"/>
+            <wp:cNvGraphicFramePr>
+              <a:graphicFrameLocks xmlns:a="http://schemas.openxmlformats.org/drawingml/2006/main" noChangeAspect="1"/>
+            </wp:cNvGraphicFramePr>
+            <a:graphic xmlns:a="http://schemas.openxmlformats.org/drawingml/2006/main">
+              <a:graphicData uri="http://schemas.openxmlformats.org/drawingml/2006/picture">
+                <pic:pic xmlns:pic="http://schemas.openxmlformats.org/drawingml/2006/picture">
+                  <pic:nvPicPr>
+                    <pic:cNvPr id="1425566744" name="그림 1" descr="텍스트, 도표, 라인, 그래프이(가) 표시된 사진&#10;&#10;자동 생성된 설명"/>
+                    <pic:cNvPicPr/>
+                  </pic:nvPicPr>
+                  <pic:blipFill>
+                    <a:blip r:embed="rId6"/>
+                    <a:stretch>
+                      <a:fillRect/>
+                    </a:stretch>
+                  </pic:blipFill>
+                  <pic:spPr>
+                    <a:xfrm>
+                      <a:off x="0" y="0"/>
+                      <a:ext cx="5731510" cy="3126740"/>
+                    </a:xfrm>
+                    <a:prstGeom prst="rect">
+                      <a:avLst/>
+                    </a:prstGeom>
+                  </pic:spPr>
+                </pic:pic>
+              </a:graphicData>
+            </a:graphic>
+          </wp:inline>
+        </w:drawing>
+      </w:r>
+    </w:p>
+    <w:p>
+      <w:r>
+        <w:rPr>
+          <w:rFonts w:hint="eastAsia"/>
+        </w:rPr>
+        <w:t>전체적인 동작은 위와 동일</w:t>
+      </w:r>
+    </w:p>
+    <w:p>
+      <w:proofErr w:type="spellStart"/>
+      <w:r>
+        <w:rPr>
+          <w:rFonts w:hint="eastAsia"/>
+        </w:rPr>
+        <w:t>u</w:t>
+      </w:r>
+      <w:r>
+        <w:t>rl</w:t>
+      </w:r>
+      <w:proofErr w:type="spellEnd"/>
+      <w:r>
+        <w:rPr>
+          <w:rFonts w:hint="eastAsia"/>
+        </w:rPr>
+        <w:t xml:space="preserve">을 넘기면 내장 </w:t>
+      </w:r>
+      <w:proofErr w:type="spellStart"/>
+      <w:r>
+        <w:rPr>
+          <w:rFonts w:hint="eastAsia"/>
+        </w:rPr>
+        <w:t>톰캣</w:t>
+      </w:r>
+      <w:proofErr w:type="spellEnd"/>
+      <w:r>
+        <w:rPr>
+          <w:rFonts w:hint="eastAsia"/>
+        </w:rPr>
+        <w:t xml:space="preserve"> 서버가 확인후 </w:t>
+      </w:r>
+      <w:r>
+        <w:t>spring</w:t>
+      </w:r>
+      <w:r>
+        <w:rPr>
+          <w:rFonts w:hint="eastAsia"/>
+        </w:rPr>
+        <w:t xml:space="preserve">에게 </w:t>
+      </w:r>
+      <w:r>
+        <w:t>hello-</w:t>
+      </w:r>
+      <w:proofErr w:type="spellStart"/>
+      <w:r>
+        <w:t>mvc</w:t>
+      </w:r>
+      <w:proofErr w:type="spellEnd"/>
+      <w:r>
+        <w:rPr>
+          <w:rFonts w:hint="eastAsia"/>
+        </w:rPr>
+        <w:t>가 왔다고 알림</w:t>
+      </w:r>
+    </w:p>
+    <w:p>
+      <w:r>
+        <w:rPr>
+          <w:rFonts w:hint="eastAsia"/>
+        </w:rPr>
+        <w:t>-</w:t>
+      </w:r>
+      <w:r>
+        <w:t xml:space="preserve">&gt; </w:t>
+      </w:r>
+      <w:proofErr w:type="spellStart"/>
+      <w:r>
+        <w:rPr>
+          <w:rFonts w:hint="eastAsia"/>
+        </w:rPr>
+        <w:t>h</w:t>
+      </w:r>
+      <w:r>
+        <w:t>ellocontroller</w:t>
+      </w:r>
+      <w:proofErr w:type="spellEnd"/>
+      <w:r>
+        <w:rPr>
+          <w:rFonts w:hint="eastAsia"/>
+        </w:rPr>
+        <w:t xml:space="preserve">에 </w:t>
+      </w:r>
+      <w:r>
+        <w:t>hello-</w:t>
+      </w:r>
+      <w:proofErr w:type="spellStart"/>
+      <w:r>
+        <w:t>mvc</w:t>
+      </w:r>
+      <w:proofErr w:type="spellEnd"/>
+      <w:r>
+        <w:rPr>
+          <w:rFonts w:hint="eastAsia"/>
+        </w:rPr>
+        <w:t xml:space="preserve">가 </w:t>
+      </w:r>
+      <w:r>
+        <w:t>get</w:t>
+      </w:r>
+      <w:r>
+        <w:rPr>
+          <w:rFonts w:hint="eastAsia"/>
+        </w:rPr>
+        <w:t>방식으로 정의되어 있는 것을 확인</w:t>
+      </w:r>
+    </w:p>
+    <w:p>
+      <w:r>
+        <w:rPr>
+          <w:rFonts w:hint="eastAsia"/>
+        </w:rPr>
+        <w:t>=</w:t>
+      </w:r>
+      <w:r>
+        <w:t xml:space="preserve">&gt; </w:t>
+      </w:r>
+      <w:r>
+        <w:rPr>
+          <w:rFonts w:hint="eastAsia"/>
+        </w:rPr>
+        <w:t xml:space="preserve">해당 </w:t>
+      </w:r>
+      <w:r>
+        <w:t>method</w:t>
+      </w:r>
+      <w:r>
+        <w:rPr>
+          <w:rFonts w:hint="eastAsia"/>
+        </w:rPr>
+        <w:t>를 호출해서 실행</w:t>
+      </w:r>
+    </w:p>
+    <w:p>
+      <w:r>
+        <w:rPr>
+          <w:rFonts w:hint="eastAsia"/>
+        </w:rPr>
+        <w:t>-</w:t>
+      </w:r>
+      <w:r>
+        <w:t>&gt; return</w:t>
+      </w:r>
+      <w:r>
+        <w:rPr>
+          <w:rFonts w:hint="eastAsia"/>
+        </w:rPr>
+        <w:t xml:space="preserve">인 </w:t>
+      </w:r>
+      <w:r>
+        <w:t>hello-template</w:t>
+      </w:r>
+      <w:r>
+        <w:rPr>
+          <w:rFonts w:hint="eastAsia"/>
+        </w:rPr>
+        <w:t xml:space="preserve">와 파라미터로 온 값을 </w:t>
+      </w:r>
+      <w:r>
+        <w:t>model</w:t>
+      </w:r>
+      <w:r>
+        <w:rPr>
+          <w:rFonts w:hint="eastAsia"/>
+        </w:rPr>
+        <w:t xml:space="preserve">에 대입 후 </w:t>
+      </w:r>
+      <w:proofErr w:type="spellStart"/>
+      <w:r>
+        <w:t>viewResolver</w:t>
+      </w:r>
+      <w:proofErr w:type="spellEnd"/>
+      <w:r>
+        <w:rPr>
+          <w:rFonts w:hint="eastAsia"/>
+        </w:rPr>
+        <w:t>에게 넘겨줌</w:t>
+      </w:r>
+    </w:p>
+    <w:p>
+      <w:r>
+        <w:rPr>
+          <w:rFonts w:hint="eastAsia"/>
+        </w:rPr>
+        <w:t>-</w:t>
+      </w:r>
+      <w:r>
+        <w:t xml:space="preserve">&gt; </w:t>
+      </w:r>
+      <w:proofErr w:type="spellStart"/>
+      <w:r>
+        <w:t>viewResolver</w:t>
+      </w:r>
+      <w:proofErr w:type="spellEnd"/>
+      <w:r>
+        <w:rPr>
+          <w:rFonts w:hint="eastAsia"/>
+        </w:rPr>
+        <w:t xml:space="preserve">가 </w:t>
+      </w:r>
+      <w:r>
+        <w:t>view</w:t>
+      </w:r>
+      <w:r>
+        <w:rPr>
+          <w:rFonts w:hint="eastAsia"/>
+        </w:rPr>
+        <w:t>를 찾아주고,</w:t>
+      </w:r>
+      <w:r>
+        <w:t xml:space="preserve"> template </w:t>
+      </w:r>
+      <w:r>
+        <w:rPr>
+          <w:rFonts w:hint="eastAsia"/>
+        </w:rPr>
+        <w:t xml:space="preserve">엔진을 </w:t>
+      </w:r>
+      <w:proofErr w:type="spellStart"/>
+      <w:r>
+        <w:rPr>
+          <w:rFonts w:hint="eastAsia"/>
+        </w:rPr>
+        <w:t>연결시켜줌</w:t>
+      </w:r>
+      <w:proofErr w:type="spellEnd"/>
+    </w:p>
+    <w:p>
+      <w:r>
+        <w:rPr>
+          <w:rFonts w:hint="eastAsia"/>
+        </w:rPr>
+        <w:lastRenderedPageBreak/>
+        <w:t>-</w:t>
+      </w:r>
+      <w:r>
+        <w:t>&gt; template engine</w:t>
+      </w:r>
+      <w:r>
+        <w:rPr>
+          <w:rFonts w:hint="eastAsia"/>
+        </w:rPr>
+        <w:t xml:space="preserve">이 </w:t>
+      </w:r>
+      <w:r>
+        <w:t>rendering</w:t>
+      </w:r>
+      <w:r>
+        <w:rPr>
+          <w:rFonts w:hint="eastAsia"/>
+        </w:rPr>
+        <w:t>을 해서 변환을 한 뒤에 H</w:t>
+      </w:r>
+      <w:r>
+        <w:t>TML</w:t>
+      </w:r>
+      <w:r>
+        <w:rPr>
+          <w:rFonts w:hint="eastAsia"/>
+        </w:rPr>
+        <w:t>을 웹 브라우저에 넘겨줌</w:t>
+      </w:r>
+    </w:p>
+    <w:p/>
+    <w:p>
+      <w:r>
+        <w:rPr>
+          <w:rFonts w:hint="eastAsia"/>
+        </w:rPr>
+        <w:t>1</w:t>
+      </w:r>
+      <w:r>
+        <w:t>5</w:t>
+      </w:r>
+    </w:p>
+    <w:p>
+      <w:r>
+        <w:rPr>
+          <w:rFonts w:hint="eastAsia"/>
+        </w:rPr>
+        <w:t xml:space="preserve">사실상 </w:t>
+      </w:r>
+      <w:proofErr w:type="spellStart"/>
+      <w:r>
+        <w:rPr>
+          <w:rFonts w:hint="eastAsia"/>
+        </w:rPr>
+        <w:t>정적컨텐츠는</w:t>
+      </w:r>
+      <w:proofErr w:type="spellEnd"/>
+      <w:r>
+        <w:rPr>
+          <w:rFonts w:hint="eastAsia"/>
+        </w:rPr>
+        <w:t xml:space="preserve"> 그냥 </w:t>
+      </w:r>
+      <w:r>
+        <w:t>HTML</w:t>
+      </w:r>
+      <w:r>
+        <w:rPr>
+          <w:rFonts w:hint="eastAsia"/>
+        </w:rPr>
+        <w:t>을 가지고 있다가 넘기는 것</w:t>
+      </w:r>
+    </w:p>
+    <w:p>
+      <w:r>
+        <w:rPr>
+          <w:rFonts w:hint="eastAsia"/>
+        </w:rPr>
+        <w:t xml:space="preserve">그 이외에는 </w:t>
+      </w:r>
+      <w:r>
+        <w:t xml:space="preserve">MVC </w:t>
+      </w:r>
+      <w:r>
+        <w:rPr>
+          <w:rFonts w:hint="eastAsia"/>
+        </w:rPr>
+        <w:t xml:space="preserve">혹은 </w:t>
+      </w:r>
+      <w:r>
+        <w:t>API 2</w:t>
+      </w:r>
+      <w:r>
+        <w:rPr>
+          <w:rFonts w:hint="eastAsia"/>
+        </w:rPr>
+        <w:t>가지 방법이 있다고 생각하면 됨</w:t>
+      </w:r>
+    </w:p>
+    <w:p>
+      <w:pPr>
+        <w:rPr>
+          <w:rFonts w:hint="eastAsia"/>
+        </w:rPr>
+      </w:pPr>
+      <w:r>
+        <w:t>MVC</w:t>
+      </w:r>
+      <w:r>
+        <w:rPr>
+          <w:rFonts w:hint="eastAsia"/>
+        </w:rPr>
+        <w:t xml:space="preserve">는 </w:t>
+      </w:r>
+      <w:r>
+        <w:t xml:space="preserve">template </w:t>
+      </w:r>
+      <w:r>
+        <w:rPr>
+          <w:rFonts w:hint="eastAsia"/>
+        </w:rPr>
+        <w:t xml:space="preserve">엔진으로 변환 후 </w:t>
+      </w:r>
+      <w:r>
+        <w:t>HTML</w:t>
+      </w:r>
+      <w:r>
+        <w:rPr>
+          <w:rFonts w:hint="eastAsia"/>
+        </w:rPr>
+        <w:t xml:space="preserve">로 </w:t>
+      </w:r>
+      <w:proofErr w:type="spellStart"/>
+      <w:r>
+        <w:rPr>
+          <w:rFonts w:hint="eastAsia"/>
+        </w:rPr>
+        <w:t>내려줌</w:t>
+      </w:r>
+      <w:proofErr w:type="spellEnd"/>
+    </w:p>
+    <w:p>
+      <w:r>
+        <w:rPr>
+          <w:rFonts w:hint="eastAsia"/>
+        </w:rPr>
+        <w:t>A</w:t>
+      </w:r>
+      <w:r>
+        <w:t>PI</w:t>
+      </w:r>
+      <w:r>
+        <w:rPr>
+          <w:rFonts w:hint="eastAsia"/>
+        </w:rPr>
+        <w:t xml:space="preserve">는 </w:t>
+      </w:r>
+      <w:r>
+        <w:t>data</w:t>
+      </w:r>
+      <w:r>
+        <w:rPr>
+          <w:rFonts w:hint="eastAsia"/>
+        </w:rPr>
+        <w:t xml:space="preserve">를 바로 </w:t>
+      </w:r>
+      <w:proofErr w:type="spellStart"/>
+      <w:r>
+        <w:rPr>
+          <w:rFonts w:hint="eastAsia"/>
+        </w:rPr>
+        <w:t>내려줌</w:t>
+      </w:r>
+      <w:proofErr w:type="spellEnd"/>
+    </w:p>
+    <w:p/>
+    <w:p>
+      <w:r>
+        <w:rPr>
+          <w:noProof/>
+        </w:rPr>
+        <w:drawing>
+          <wp:inline distT="0" distB="0" distL="0" distR="0" wp14:anchorId="64FD0493" wp14:editId="341E3984">
+            <wp:extent cx="5731510" cy="2898140"/>
+            <wp:effectExtent l="0" t="0" r="2540" b="0"/>
+            <wp:docPr id="1724657211" name="그림 1" descr="텍스트, 도표, 라인, 그래프이(가) 표시된 사진&#10;&#10;자동 생성된 설명"/>
+            <wp:cNvGraphicFramePr>
+              <a:graphicFrameLocks xmlns:a="http://schemas.openxmlformats.org/drawingml/2006/main" noChangeAspect="1"/>
+            </wp:cNvGraphicFramePr>
+            <a:graphic xmlns:a="http://schemas.openxmlformats.org/drawingml/2006/main">
+              <a:graphicData uri="http://schemas.openxmlformats.org/drawingml/2006/picture">
+                <pic:pic xmlns:pic="http://schemas.openxmlformats.org/drawingml/2006/picture">
+                  <pic:nvPicPr>
+                    <pic:cNvPr id="1724657211" name="그림 1" descr="텍스트, 도표, 라인, 그래프이(가) 표시된 사진&#10;&#10;자동 생성된 설명"/>
+                    <pic:cNvPicPr/>
+                  </pic:nvPicPr>
+                  <pic:blipFill>
+                    <a:blip r:embed="rId7"/>
+                    <a:stretch>
+                      <a:fillRect/>
+                    </a:stretch>
+                  </pic:blipFill>
+                  <pic:spPr>
+                    <a:xfrm>
+                      <a:off x="0" y="0"/>
+                      <a:ext cx="5731510" cy="2898140"/>
+                    </a:xfrm>
+                    <a:prstGeom prst="rect">
+                      <a:avLst/>
+                    </a:prstGeom>
+                  </pic:spPr>
+                </pic:pic>
+              </a:graphicData>
+            </a:graphic>
+          </wp:inline>
+        </w:drawing>
+      </w:r>
+    </w:p>
+    <w:p>
+      <w:r>
+        <w:rPr>
+          <w:rFonts w:hint="eastAsia"/>
+        </w:rPr>
+        <w:t>동작방식은 전체적으로 비슷함</w:t>
+      </w:r>
+    </w:p>
+    <w:p>
+      <w:r>
+        <w:rPr>
+          <w:rFonts w:hint="eastAsia"/>
+        </w:rPr>
+        <w:t>h</w:t>
+      </w:r>
+      <w:r>
+        <w:t>ello-</w:t>
+      </w:r>
+      <w:proofErr w:type="spellStart"/>
+      <w:r>
+        <w:t>api</w:t>
+      </w:r>
+      <w:proofErr w:type="spellEnd"/>
+      <w:r>
+        <w:rPr>
+          <w:rFonts w:hint="eastAsia"/>
+        </w:rPr>
+        <w:t xml:space="preserve">가 오면 </w:t>
+      </w:r>
+      <w:proofErr w:type="spellStart"/>
+      <w:r>
+        <w:rPr>
+          <w:rFonts w:hint="eastAsia"/>
+        </w:rPr>
+        <w:t>톰캣서버가</w:t>
+      </w:r>
+      <w:proofErr w:type="spellEnd"/>
+      <w:r>
+        <w:rPr>
+          <w:rFonts w:hint="eastAsia"/>
+        </w:rPr>
+        <w:t xml:space="preserve"> 보고 </w:t>
+      </w:r>
+      <w:r>
+        <w:t>spring</w:t>
+      </w:r>
+      <w:r>
+        <w:rPr>
+          <w:rFonts w:hint="eastAsia"/>
+        </w:rPr>
+        <w:t>한테 넘겨줌</w:t>
+      </w:r>
+    </w:p>
+    <w:p>
+      <w:r>
+        <w:rPr>
+          <w:rFonts w:hint="eastAsia"/>
+        </w:rPr>
+        <w:t>-</w:t>
+      </w:r>
+      <w:r>
+        <w:t xml:space="preserve">&gt; </w:t>
+      </w:r>
+      <w:r>
+        <w:rPr>
+          <w:rFonts w:hint="eastAsia"/>
+        </w:rPr>
+        <w:t>s</w:t>
+      </w:r>
+      <w:r>
+        <w:t>pring</w:t>
+      </w:r>
+      <w:r>
+        <w:rPr>
+          <w:rFonts w:hint="eastAsia"/>
+        </w:rPr>
+        <w:t xml:space="preserve">은 </w:t>
+      </w:r>
+      <w:r>
+        <w:t>controller</w:t>
+      </w:r>
+      <w:r>
+        <w:rPr>
+          <w:rFonts w:hint="eastAsia"/>
+        </w:rPr>
+        <w:t xml:space="preserve">에 있는 것을 </w:t>
+      </w:r>
+      <w:proofErr w:type="gramStart"/>
+      <w:r>
+        <w:rPr>
+          <w:rFonts w:hint="eastAsia"/>
+        </w:rPr>
+        <w:t>확인 함</w:t>
+      </w:r>
+      <w:proofErr w:type="gramEnd"/>
+      <w:r>
+        <w:t xml:space="preserve"> ++ @ResponseBody annotation</w:t>
+      </w:r>
+      <w:r>
+        <w:rPr>
+          <w:rFonts w:hint="eastAsia"/>
+        </w:rPr>
+        <w:t xml:space="preserve"> 붙어있는 것을 확인</w:t>
+      </w:r>
+    </w:p>
+    <w:p>
+      <w:r>
+        <w:t>(@ResponseBody</w:t>
+      </w:r>
+      <w:r>
+        <w:rPr>
+          <w:rFonts w:hint="eastAsia"/>
+        </w:rPr>
+        <w:t xml:space="preserve">가 없으면 </w:t>
+      </w:r>
+      <w:proofErr w:type="spellStart"/>
+      <w:r>
+        <w:rPr>
+          <w:rFonts w:hint="eastAsia"/>
+        </w:rPr>
+        <w:t>V</w:t>
+      </w:r>
+      <w:r>
+        <w:t>iewResolver</w:t>
+      </w:r>
+      <w:proofErr w:type="spellEnd"/>
+      <w:r>
+        <w:rPr>
+          <w:rFonts w:hint="eastAsia"/>
+        </w:rPr>
+        <w:t xml:space="preserve">한테 전달해 </w:t>
+      </w:r>
+      <w:r>
+        <w:t>template</w:t>
+      </w:r>
+      <w:r>
+        <w:rPr>
+          <w:rFonts w:hint="eastAsia"/>
+        </w:rPr>
+        <w:t>를 만들라고 지시</w:t>
+      </w:r>
+      <w:r>
+        <w:t>)</w:t>
+      </w:r>
+    </w:p>
+    <w:p>
+      <w:r>
+        <w:t>=&gt; Http</w:t>
+      </w:r>
+      <w:r>
+        <w:rPr>
+          <w:rFonts w:hint="eastAsia"/>
+        </w:rPr>
+        <w:t xml:space="preserve">응답이니 그대로 </w:t>
+      </w:r>
+      <w:r>
+        <w:t>data</w:t>
+      </w:r>
+      <w:r>
+        <w:rPr>
+          <w:rFonts w:hint="eastAsia"/>
+        </w:rPr>
+        <w:t xml:space="preserve">를 </w:t>
+      </w:r>
+      <w:r>
+        <w:t>http reply</w:t>
+      </w:r>
+      <w:r>
+        <w:rPr>
+          <w:rFonts w:hint="eastAsia"/>
+        </w:rPr>
+        <w:t xml:space="preserve">로 </w:t>
+      </w:r>
+      <w:proofErr w:type="spellStart"/>
+      <w:r>
+        <w:rPr>
+          <w:rFonts w:hint="eastAsia"/>
+        </w:rPr>
+        <w:t>넘겨야겠다고</w:t>
+      </w:r>
+      <w:proofErr w:type="spellEnd"/>
+      <w:r>
+        <w:rPr>
+          <w:rFonts w:hint="eastAsia"/>
+        </w:rPr>
+        <w:t xml:space="preserve"> 판단</w:t>
+      </w:r>
+    </w:p>
+    <w:p>
+      <w:r>
+        <w:rPr>
+          <w:rFonts w:hint="eastAsia"/>
+        </w:rPr>
+        <w:t>-</w:t>
+      </w:r>
+      <w:r>
+        <w:t>&gt;</w:t>
+      </w:r>
+      <w:r>
+        <w:rPr>
+          <w:rFonts w:hint="eastAsia"/>
+        </w:rPr>
+        <w:t xml:space="preserve"> 여기서 </w:t>
+      </w:r>
+      <w:r>
+        <w:t>data</w:t>
+      </w:r>
+      <w:r>
+        <w:rPr>
+          <w:rFonts w:hint="eastAsia"/>
+        </w:rPr>
+        <w:t xml:space="preserve">가 문자면 그냥 넘겨서 </w:t>
+      </w:r>
+      <w:r>
+        <w:t>display</w:t>
+      </w:r>
+    </w:p>
+    <w:p>
+      <w:r>
+        <w:rPr>
+          <w:rFonts w:hint="eastAsia"/>
+        </w:rPr>
+        <w:t>-</w:t>
+      </w:r>
+      <w:r>
+        <w:t>&gt; data</w:t>
+      </w:r>
+      <w:r>
+        <w:rPr>
+          <w:rFonts w:hint="eastAsia"/>
+        </w:rPr>
+        <w:t xml:space="preserve">가 객체라면 기본 </w:t>
+      </w:r>
+      <w:r>
+        <w:t>default</w:t>
+      </w:r>
+      <w:r>
+        <w:rPr>
+          <w:rFonts w:hint="eastAsia"/>
+        </w:rPr>
+        <w:t xml:space="preserve">는 </w:t>
+      </w:r>
+      <w:proofErr w:type="spellStart"/>
+      <w:r>
+        <w:t>json</w:t>
+      </w:r>
+      <w:proofErr w:type="spellEnd"/>
+      <w:r>
+        <w:rPr>
+          <w:rFonts w:hint="eastAsia"/>
+        </w:rPr>
+        <w:t xml:space="preserve">방식으로 </w:t>
+      </w:r>
+      <w:r>
+        <w:t>data</w:t>
+      </w:r>
+      <w:r>
+        <w:rPr>
+          <w:rFonts w:hint="eastAsia"/>
+        </w:rPr>
+        <w:t xml:space="preserve">를 만들어서 </w:t>
+      </w:r>
+      <w:r>
+        <w:t xml:space="preserve">http </w:t>
+      </w:r>
+      <w:r>
+        <w:rPr>
+          <w:rFonts w:hint="eastAsia"/>
+        </w:rPr>
+        <w:t>응답으로 반환</w:t>
+      </w:r>
+    </w:p>
+    <w:p>
+      <w:r>
+        <w:rPr>
+          <w:rFonts w:hint="eastAsia"/>
+        </w:rPr>
+        <w:t>(일단</w:t>
+      </w:r>
+      <w:r>
+        <w:t xml:space="preserve"> Http Message Converter</w:t>
+      </w:r>
+      <w:r>
+        <w:rPr>
+          <w:rFonts w:hint="eastAsia"/>
+        </w:rPr>
+        <w:t xml:space="preserve">가 동작을 함 </w:t>
+      </w:r>
+      <w:r>
+        <w:t xml:space="preserve">-&gt; </w:t>
+      </w:r>
+      <w:r>
+        <w:rPr>
+          <w:rFonts w:hint="eastAsia"/>
+        </w:rPr>
+        <w:t xml:space="preserve">여기서 </w:t>
+      </w:r>
+      <w:r>
+        <w:t xml:space="preserve">return </w:t>
+      </w:r>
+      <w:r>
+        <w:rPr>
+          <w:rFonts w:hint="eastAsia"/>
+        </w:rPr>
+        <w:t xml:space="preserve">값이 단순 문자면 </w:t>
+      </w:r>
+      <w:proofErr w:type="spellStart"/>
+      <w:r>
+        <w:t>StringConverter</w:t>
+      </w:r>
+      <w:proofErr w:type="spellEnd"/>
+      <w:r>
+        <w:rPr>
+          <w:rFonts w:hint="eastAsia"/>
+        </w:rPr>
+        <w:t>가 동작,</w:t>
+      </w:r>
+      <w:r>
+        <w:t xml:space="preserve"> </w:t>
+      </w:r>
+      <w:r>
+        <w:rPr>
+          <w:rFonts w:hint="eastAsia"/>
+        </w:rPr>
+        <w:t xml:space="preserve">객체면 </w:t>
+      </w:r>
+      <w:proofErr w:type="spellStart"/>
+      <w:r>
+        <w:t>JsonConverter</w:t>
+      </w:r>
+      <w:proofErr w:type="spellEnd"/>
+      <w:r>
+        <w:rPr>
+          <w:rFonts w:hint="eastAsia"/>
+        </w:rPr>
+        <w:t>가</w:t>
+      </w:r>
+      <w:r>
+        <w:t xml:space="preserve"> </w:t>
+      </w:r>
+      <w:r>
+        <w:rPr>
+          <w:rFonts w:hint="eastAsia"/>
+        </w:rPr>
+        <w:t>동작</w:t>
+      </w:r>
+      <w:r>
+        <w:t>)</w:t>
+      </w:r>
+    </w:p>
+    <w:p/>
+    <w:p>
+      <w:pPr>
+        <w:rPr>
+          <w:rFonts w:hint="eastAsia"/>
+        </w:rPr>
+      </w:pPr>
     </w:p>
     <w:sectPr>
       <w:pgSz w:w="11906" w:h="16838"/>

--- a/강의메모.docx
+++ b/강의메모.docx
@@ -680,16 +680,14 @@
         <w:rPr>
           <w:rFonts w:hint="eastAsia"/>
         </w:rPr>
-        <w:t xml:space="preserve">을 추가한 후 </w:t>
-      </w:r>
-      <w:proofErr w:type="spellStart"/>
-      <w:r>
-        <w:rPr>
-          <w:rFonts w:hint="eastAsia"/>
-        </w:rPr>
-        <w:t>동작괒ㅇ</w:t>
-      </w:r>
-      <w:proofErr w:type="spellEnd"/>
+        <w:t>을 추가한 후 동작</w:t>
+      </w:r>
+      <w:r>
+        <w:rPr>
+          <w:rFonts w:hint="eastAsia"/>
+        </w:rPr>
+        <w:t>과정</w:t>
+      </w:r>
     </w:p>
     <w:p/>
     <w:p>
@@ -2550,11 +2548,6 @@
       </w:r>
     </w:p>
     <w:p>
-      <w:pPr>
-        <w:rPr>
-          <w:rFonts w:hint="eastAsia"/>
-        </w:rPr>
-      </w:pPr>
       <w:r>
         <w:t>MVC</w:t>
       </w:r>
@@ -2753,16 +2746,8 @@
         <w:rPr>
           <w:rFonts w:hint="eastAsia"/>
         </w:rPr>
-        <w:t xml:space="preserve">에 있는 것을 </w:t>
-      </w:r>
-      <w:proofErr w:type="gramStart"/>
-      <w:r>
-        <w:rPr>
-          <w:rFonts w:hint="eastAsia"/>
-        </w:rPr>
-        <w:t>확인 함</w:t>
-      </w:r>
-      <w:proofErr w:type="gramEnd"/>
+        <w:t>에 있는 것을 확인함</w:t>
+      </w:r>
       <w:r>
         <w:t xml:space="preserve"> ++ @ResponseBody annotation</w:t>
       </w:r>
@@ -3019,13 +3004,603 @@
       </w:r>
     </w:p>
     <w:p/>
-    <w:p>
-      <w:pPr>
-        <w:rPr>
-          <w:rFonts w:hint="eastAsia"/>
-        </w:rPr>
-      </w:pPr>
-    </w:p>
+    <w:p/>
+    <w:p>
+      <w:r>
+        <w:rPr>
+          <w:rFonts w:hint="eastAsia"/>
+        </w:rPr>
+        <w:t>섹션3</w:t>
+      </w:r>
+      <w:r>
+        <w:t xml:space="preserve"> - </w:t>
+      </w:r>
+      <w:proofErr w:type="spellStart"/>
+      <w:r>
+        <w:rPr>
+          <w:rFonts w:hint="eastAsia"/>
+        </w:rPr>
+        <w:t>백엔드</w:t>
+      </w:r>
+      <w:proofErr w:type="spellEnd"/>
+      <w:r>
+        <w:rPr>
+          <w:rFonts w:hint="eastAsia"/>
+        </w:rPr>
+        <w:t xml:space="preserve"> 개발</w:t>
+      </w:r>
+    </w:p>
+    <w:p>
+      <w:r>
+        <w:rPr>
+          <w:rFonts w:hint="eastAsia"/>
+        </w:rPr>
+        <w:t>비즈니스 요구사항 정리</w:t>
+      </w:r>
+    </w:p>
+    <w:p>
+      <w:r>
+        <w:rPr>
+          <w:rFonts w:hint="eastAsia"/>
+        </w:rPr>
+        <w:t>-</w:t>
+      </w:r>
+      <w:r>
+        <w:t xml:space="preserve">&gt; </w:t>
+      </w:r>
+      <w:r>
+        <w:rPr>
+          <w:rFonts w:hint="eastAsia"/>
+        </w:rPr>
+        <w:t>가장 쉬운 것으로 할 것</w:t>
+      </w:r>
+    </w:p>
+    <w:p>
+      <w:r>
+        <w:rPr>
+          <w:rFonts w:hint="eastAsia"/>
+        </w:rPr>
+        <w:t>=</w:t>
+      </w:r>
+      <w:r>
+        <w:t xml:space="preserve">&gt; </w:t>
+      </w:r>
+      <w:r>
+        <w:rPr>
+          <w:rFonts w:hint="eastAsia"/>
+        </w:rPr>
+        <w:t xml:space="preserve">회원 </w:t>
+      </w:r>
+      <w:r>
+        <w:t xml:space="preserve">ID, </w:t>
+      </w:r>
+      <w:r>
+        <w:rPr>
+          <w:rFonts w:hint="eastAsia"/>
+        </w:rPr>
+        <w:t xml:space="preserve">이름 </w:t>
+      </w:r>
+      <w:r>
+        <w:t>data</w:t>
+      </w:r>
+      <w:r>
+        <w:rPr>
+          <w:rFonts w:hint="eastAsia"/>
+        </w:rPr>
+        <w:t>만 존재</w:t>
+      </w:r>
+      <w:r>
+        <w:t xml:space="preserve"> -&gt; </w:t>
+      </w:r>
+      <w:r>
+        <w:rPr>
+          <w:rFonts w:hint="eastAsia"/>
+        </w:rPr>
+        <w:t>등록</w:t>
+      </w:r>
+      <w:r>
+        <w:t xml:space="preserve">, </w:t>
+      </w:r>
+      <w:r>
+        <w:rPr>
+          <w:rFonts w:hint="eastAsia"/>
+        </w:rPr>
+        <w:t>조회만 가능</w:t>
+      </w:r>
+    </w:p>
+    <w:p>
+      <w:r>
+        <w:rPr>
+          <w:rFonts w:hint="eastAsia"/>
+        </w:rPr>
+        <w:t xml:space="preserve">(아직 </w:t>
+      </w:r>
+      <w:r>
+        <w:t>DB</w:t>
+      </w:r>
+      <w:r>
+        <w:rPr>
+          <w:rFonts w:hint="eastAsia"/>
+        </w:rPr>
+        <w:t>가 선정되지 않았고,</w:t>
+      </w:r>
+      <w:r>
+        <w:t xml:space="preserve"> </w:t>
+      </w:r>
+      <w:r>
+        <w:rPr>
+          <w:rFonts w:hint="eastAsia"/>
+        </w:rPr>
+        <w:t>일단 개발 먼저 한다는 상황을 가정</w:t>
+      </w:r>
+      <w:r>
+        <w:t>)</w:t>
+      </w:r>
+    </w:p>
+    <w:p>
+      <w:r>
+        <w:t>(</w:t>
+      </w:r>
+      <w:r>
+        <w:rPr>
+          <w:rFonts w:hint="eastAsia"/>
+        </w:rPr>
+        <w:t>D</w:t>
+      </w:r>
+      <w:r>
+        <w:t>B</w:t>
+      </w:r>
+      <w:r>
+        <w:rPr>
+          <w:rFonts w:hint="eastAsia"/>
+        </w:rPr>
+        <w:t>의 경우 성능을 중시할지,</w:t>
+      </w:r>
+      <w:r>
+        <w:t xml:space="preserve"> RDB</w:t>
+      </w:r>
+      <w:r>
+        <w:rPr>
+          <w:rFonts w:hint="eastAsia"/>
+        </w:rPr>
+        <w:t>로 할지,</w:t>
+      </w:r>
+      <w:r>
+        <w:t xml:space="preserve"> </w:t>
+      </w:r>
+      <w:proofErr w:type="spellStart"/>
+      <w:r>
+        <w:t>noSQL</w:t>
+      </w:r>
+      <w:proofErr w:type="spellEnd"/>
+      <w:r>
+        <w:rPr>
+          <w:rFonts w:hint="eastAsia"/>
+        </w:rPr>
+        <w:t>처럼 간단하게 할지 등에 따라 결정됨</w:t>
+      </w:r>
+      <w:r>
+        <w:t>)</w:t>
+      </w:r>
+    </w:p>
+    <w:p/>
+    <w:p>
+      <w:r>
+        <w:rPr>
+          <w:noProof/>
+        </w:rPr>
+        <w:drawing>
+          <wp:inline distT="0" distB="0" distL="0" distR="0" wp14:anchorId="2BDC8CE3" wp14:editId="44B45DA6">
+            <wp:extent cx="5731510" cy="2148205"/>
+            <wp:effectExtent l="0" t="0" r="2540" b="4445"/>
+            <wp:docPr id="986992447" name="그림 1" descr="도표, 스크린샷, 직사각형, 라인이(가) 표시된 사진&#10;&#10;자동 생성된 설명"/>
+            <wp:cNvGraphicFramePr>
+              <a:graphicFrameLocks xmlns:a="http://schemas.openxmlformats.org/drawingml/2006/main" noChangeAspect="1"/>
+            </wp:cNvGraphicFramePr>
+            <a:graphic xmlns:a="http://schemas.openxmlformats.org/drawingml/2006/main">
+              <a:graphicData uri="http://schemas.openxmlformats.org/drawingml/2006/picture">
+                <pic:pic xmlns:pic="http://schemas.openxmlformats.org/drawingml/2006/picture">
+                  <pic:nvPicPr>
+                    <pic:cNvPr id="986992447" name="그림 1" descr="도표, 스크린샷, 직사각형, 라인이(가) 표시된 사진&#10;&#10;자동 생성된 설명"/>
+                    <pic:cNvPicPr/>
+                  </pic:nvPicPr>
+                  <pic:blipFill>
+                    <a:blip r:embed="rId8"/>
+                    <a:stretch>
+                      <a:fillRect/>
+                    </a:stretch>
+                  </pic:blipFill>
+                  <pic:spPr>
+                    <a:xfrm>
+                      <a:off x="0" y="0"/>
+                      <a:ext cx="5731510" cy="2148205"/>
+                    </a:xfrm>
+                    <a:prstGeom prst="rect">
+                      <a:avLst/>
+                    </a:prstGeom>
+                  </pic:spPr>
+                </pic:pic>
+              </a:graphicData>
+            </a:graphic>
+          </wp:inline>
+        </w:drawing>
+      </w:r>
+    </w:p>
+    <w:p>
+      <w:r>
+        <w:rPr>
+          <w:rFonts w:hint="eastAsia"/>
+        </w:rPr>
+        <w:t>일반적인 웹은 다음과 같은 구조를 가짐</w:t>
+      </w:r>
+    </w:p>
+    <w:p>
+      <w:r>
+        <w:rPr>
+          <w:rFonts w:hint="eastAsia"/>
+        </w:rPr>
+        <w:t>컨트롤러</w:t>
+      </w:r>
+      <w:r>
+        <w:t>:</w:t>
+      </w:r>
+      <w:r>
+        <w:rPr>
+          <w:rFonts w:hint="eastAsia"/>
+        </w:rPr>
+        <w:t xml:space="preserve"> </w:t>
+      </w:r>
+      <w:r>
+        <w:t>MVC</w:t>
+      </w:r>
+      <w:r>
+        <w:rPr>
+          <w:rFonts w:hint="eastAsia"/>
+        </w:rPr>
+        <w:t xml:space="preserve">에서 </w:t>
+      </w:r>
+      <w:r>
+        <w:t>controller</w:t>
+      </w:r>
+      <w:r>
+        <w:rPr>
+          <w:rFonts w:hint="eastAsia"/>
+        </w:rPr>
+        <w:t>와 같은 역할</w:t>
+      </w:r>
+    </w:p>
+    <w:p>
+      <w:r>
+        <w:rPr>
+          <w:rFonts w:hint="eastAsia"/>
+        </w:rPr>
+        <w:t>서비스:</w:t>
+      </w:r>
+      <w:r>
+        <w:t xml:space="preserve"> </w:t>
+      </w:r>
+      <w:r>
+        <w:rPr>
+          <w:rFonts w:hint="eastAsia"/>
+        </w:rPr>
+        <w:t>서비스의 핵심 비즈니스 로직(중복회원가입 불가 등</w:t>
+      </w:r>
+      <w:r>
+        <w:t>)</w:t>
+      </w:r>
+    </w:p>
+    <w:p>
+      <w:proofErr w:type="spellStart"/>
+      <w:r>
+        <w:rPr>
+          <w:rFonts w:hint="eastAsia"/>
+        </w:rPr>
+        <w:t>리포지토리</w:t>
+      </w:r>
+      <w:proofErr w:type="spellEnd"/>
+      <w:r>
+        <w:rPr>
+          <w:rFonts w:hint="eastAsia"/>
+        </w:rPr>
+        <w:t>:</w:t>
+      </w:r>
+      <w:r>
+        <w:t xml:space="preserve"> </w:t>
+      </w:r>
+      <w:r>
+        <w:rPr>
+          <w:rFonts w:hint="eastAsia"/>
+        </w:rPr>
+        <w:t>비즈니스 도메인 객체를 가지고 서비스가 동작하도록 구현한 객체</w:t>
+      </w:r>
+    </w:p>
+    <w:p>
+      <w:r>
+        <w:rPr>
+          <w:rFonts w:hint="eastAsia"/>
+        </w:rPr>
+        <w:t>도메인:</w:t>
+      </w:r>
+      <w:r>
+        <w:t xml:space="preserve"> </w:t>
+      </w:r>
+      <w:r>
+        <w:rPr>
+          <w:rFonts w:hint="eastAsia"/>
+        </w:rPr>
+        <w:t>데이터베이스에 저장하고 관리되는 도메인 객체</w:t>
+      </w:r>
+    </w:p>
+    <w:p/>
+    <w:p>
+      <w:r>
+        <w:rPr>
+          <w:noProof/>
+        </w:rPr>
+        <w:lastRenderedPageBreak/>
+        <w:drawing>
+          <wp:inline distT="0" distB="0" distL="0" distR="0" wp14:anchorId="1766E29A" wp14:editId="224D93CD">
+            <wp:extent cx="5731510" cy="3897630"/>
+            <wp:effectExtent l="0" t="0" r="2540" b="7620"/>
+            <wp:docPr id="142869418" name="그림 1" descr="텍스트, 스크린샷, 도표, 라인이(가) 표시된 사진&#10;&#10;자동 생성된 설명"/>
+            <wp:cNvGraphicFramePr>
+              <a:graphicFrameLocks xmlns:a="http://schemas.openxmlformats.org/drawingml/2006/main" noChangeAspect="1"/>
+            </wp:cNvGraphicFramePr>
+            <a:graphic xmlns:a="http://schemas.openxmlformats.org/drawingml/2006/main">
+              <a:graphicData uri="http://schemas.openxmlformats.org/drawingml/2006/picture">
+                <pic:pic xmlns:pic="http://schemas.openxmlformats.org/drawingml/2006/picture">
+                  <pic:nvPicPr>
+                    <pic:cNvPr id="142869418" name="그림 1" descr="텍스트, 스크린샷, 도표, 라인이(가) 표시된 사진&#10;&#10;자동 생성된 설명"/>
+                    <pic:cNvPicPr/>
+                  </pic:nvPicPr>
+                  <pic:blipFill>
+                    <a:blip r:embed="rId9"/>
+                    <a:stretch>
+                      <a:fillRect/>
+                    </a:stretch>
+                  </pic:blipFill>
+                  <pic:spPr>
+                    <a:xfrm>
+                      <a:off x="0" y="0"/>
+                      <a:ext cx="5731510" cy="3897630"/>
+                    </a:xfrm>
+                    <a:prstGeom prst="rect">
+                      <a:avLst/>
+                    </a:prstGeom>
+                  </pic:spPr>
+                </pic:pic>
+              </a:graphicData>
+            </a:graphic>
+          </wp:inline>
+        </w:drawing>
+      </w:r>
+    </w:p>
+    <w:p>
+      <w:r>
+        <w:rPr>
+          <w:rFonts w:hint="eastAsia"/>
+        </w:rPr>
+        <w:t xml:space="preserve">회원 서비스와 회원 </w:t>
+      </w:r>
+      <w:proofErr w:type="spellStart"/>
+      <w:r>
+        <w:rPr>
+          <w:rFonts w:hint="eastAsia"/>
+        </w:rPr>
+        <w:t>리포지토리가</w:t>
+      </w:r>
+      <w:proofErr w:type="spellEnd"/>
+      <w:r>
+        <w:rPr>
+          <w:rFonts w:hint="eastAsia"/>
+        </w:rPr>
+        <w:t xml:space="preserve"> 존재</w:t>
+      </w:r>
+    </w:p>
+    <w:p>
+      <w:r>
+        <w:rPr>
+          <w:rFonts w:hint="eastAsia"/>
+        </w:rPr>
+        <w:t xml:space="preserve">여기서 </w:t>
+      </w:r>
+      <w:proofErr w:type="spellStart"/>
+      <w:r>
+        <w:rPr>
+          <w:rFonts w:hint="eastAsia"/>
+        </w:rPr>
+        <w:t>리포지토리는</w:t>
+      </w:r>
+      <w:proofErr w:type="spellEnd"/>
+      <w:r>
+        <w:rPr>
+          <w:rFonts w:hint="eastAsia"/>
+        </w:rPr>
+        <w:t xml:space="preserve"> </w:t>
+      </w:r>
+      <w:r>
+        <w:t>interface</w:t>
+      </w:r>
+      <w:r>
+        <w:rPr>
+          <w:rFonts w:hint="eastAsia"/>
+        </w:rPr>
+        <w:t>로 생성하고,</w:t>
+      </w:r>
+      <w:r>
+        <w:t xml:space="preserve"> </w:t>
+      </w:r>
+      <w:r>
+        <w:rPr>
+          <w:rFonts w:hint="eastAsia"/>
+        </w:rPr>
+        <w:t xml:space="preserve">구현체는 우선 </w:t>
+      </w:r>
+      <w:r>
+        <w:t xml:space="preserve">memory </w:t>
+      </w:r>
+      <w:r>
+        <w:rPr>
+          <w:rFonts w:hint="eastAsia"/>
+        </w:rPr>
+        <w:t>구현체로 생성</w:t>
+      </w:r>
+    </w:p>
+    <w:p>
+      <w:r>
+        <w:rPr>
+          <w:rFonts w:hint="eastAsia"/>
+        </w:rPr>
+        <w:t xml:space="preserve">(아직 </w:t>
+      </w:r>
+      <w:r>
+        <w:t>DB</w:t>
+      </w:r>
+      <w:r>
+        <w:rPr>
+          <w:rFonts w:hint="eastAsia"/>
+        </w:rPr>
+        <w:t>가 결정되지 않았는데,</w:t>
+      </w:r>
+      <w:r>
+        <w:t xml:space="preserve"> </w:t>
+      </w:r>
+      <w:r>
+        <w:rPr>
+          <w:rFonts w:hint="eastAsia"/>
+        </w:rPr>
+        <w:t>개발은 시작해야 하기에 간단하게 메모리 기반 데이터 저장소 사용</w:t>
+      </w:r>
+      <w:r>
+        <w:t>)</w:t>
+      </w:r>
+    </w:p>
+    <w:p/>
+    <w:p>
+      <w:proofErr w:type="spellStart"/>
+      <w:r>
+        <w:rPr>
+          <w:rFonts w:hint="eastAsia"/>
+        </w:rPr>
+        <w:t>i</w:t>
+      </w:r>
+      <w:r>
+        <w:t>ntellij</w:t>
+      </w:r>
+      <w:proofErr w:type="spellEnd"/>
+      <w:r>
+        <w:t xml:space="preserve"> </w:t>
+      </w:r>
+      <w:r>
+        <w:rPr>
+          <w:rFonts w:hint="eastAsia"/>
+        </w:rPr>
+        <w:t>단축키</w:t>
+      </w:r>
+    </w:p>
+    <w:p>
+      <w:r>
+        <w:t xml:space="preserve">Alt + insert </w:t>
+      </w:r>
+      <w:r>
+        <w:rPr>
+          <w:rFonts w:hint="eastAsia"/>
+        </w:rPr>
+        <w:t>자주 활용됨</w:t>
+      </w:r>
+      <w:r>
+        <w:rPr>
+          <w:rFonts w:hint="eastAsia"/>
+        </w:rPr>
+        <w:t xml:space="preserve"> </w:t>
+      </w:r>
+      <w:r>
+        <w:t xml:space="preserve">&lt;- </w:t>
+      </w:r>
+      <w:r>
+        <w:rPr>
+          <w:rFonts w:hint="eastAsia"/>
+        </w:rPr>
+        <w:t xml:space="preserve">파일 혹은 메소드 </w:t>
+      </w:r>
+      <w:proofErr w:type="spellStart"/>
+      <w:r>
+        <w:rPr>
+          <w:rFonts w:hint="eastAsia"/>
+        </w:rPr>
+        <w:t>생성기</w:t>
+      </w:r>
+      <w:proofErr w:type="spellEnd"/>
+    </w:p>
+    <w:p>
+      <w:r>
+        <w:rPr>
+          <w:rFonts w:hint="eastAsia"/>
+        </w:rPr>
+        <w:t>c</w:t>
+      </w:r>
+      <w:r>
+        <w:t>trl + shift + enter</w:t>
+      </w:r>
+      <w:r>
+        <w:rPr>
+          <w:rFonts w:hint="eastAsia"/>
+        </w:rPr>
+        <w:t>도 자주 활용</w:t>
+      </w:r>
+      <w:r>
+        <w:rPr>
+          <w:rFonts w:hint="eastAsia"/>
+        </w:rPr>
+        <w:t xml:space="preserve"> </w:t>
+      </w:r>
+      <w:r>
+        <w:t xml:space="preserve">&lt;- </w:t>
+      </w:r>
+      <w:r>
+        <w:rPr>
+          <w:rFonts w:hint="eastAsia"/>
+        </w:rPr>
+        <w:t xml:space="preserve">스마트 자동완성 </w:t>
+      </w:r>
+    </w:p>
+    <w:p>
+      <w:r>
+        <w:rPr>
+          <w:rFonts w:hint="eastAsia"/>
+        </w:rPr>
+        <w:t>a</w:t>
+      </w:r>
+      <w:r>
+        <w:t>lt + enter</w:t>
+      </w:r>
+      <w:r>
+        <w:rPr>
+          <w:rFonts w:hint="eastAsia"/>
+        </w:rPr>
+        <w:t xml:space="preserve">도 자주 사용 </w:t>
+      </w:r>
+      <w:r>
+        <w:t xml:space="preserve">&lt;- </w:t>
+      </w:r>
+      <w:r>
+        <w:rPr>
+          <w:rFonts w:hint="eastAsia"/>
+        </w:rPr>
+        <w:t>i</w:t>
+      </w:r>
+      <w:r>
+        <w:t>mport</w:t>
+      </w:r>
+      <w:r>
+        <w:rPr>
+          <w:rFonts w:hint="eastAsia"/>
+        </w:rPr>
+        <w:t>할 거나 문제 자동 해결</w:t>
+      </w:r>
+    </w:p>
+    <w:p/>
+    <w:p/>
     <w:sectPr>
       <w:pgSz w:w="11906" w:h="16838"/>
       <w:pgMar w:top="1701" w:right="1440" w:bottom="1440" w:left="1440" w:header="851" w:footer="992" w:gutter="0"/>
